--- a/GitNote.docx
+++ b/GitNote.docx
@@ -46,6 +46,8 @@
         </w:rPr>
         <w:t xml:space="preserve"> </w:t>
       </w:r>
+    </w:p>
+    <w:p>
       <w:r>
         <w:t xml:space="preserve">git clone </w:t>
       </w:r>
@@ -60,6 +62,8 @@
       <w:r>
         <w:t xml:space="preserve"> </w:t>
       </w:r>
+    </w:p>
+    <w:p>
       <w:r>
         <w:rPr>
           <w:rFonts w:hint="eastAsia"/>
@@ -155,11 +159,408 @@
     </w:p>
     <w:p/>
     <w:p>
+      <w:r>
+        <w:rPr>
+          <w:rFonts w:hint="eastAsia"/>
+        </w:rPr>
+        <w:t>到</w:t>
+      </w:r>
+      <w:r>
+        <w:t>Gitest</w:t>
+      </w:r>
+      <w:r>
+        <w:t>文件夹下，</w:t>
+      </w:r>
+    </w:p>
+    <w:p>
+      <w:r>
+        <w:t xml:space="preserve">git status </w:t>
+      </w:r>
+    </w:p>
+    <w:p>
+      <w:r>
+        <w:rPr>
+          <w:rFonts w:hint="eastAsia"/>
+        </w:rPr>
+        <w:t>查看</w:t>
+      </w:r>
+      <w:r>
+        <w:t>都有哪些文件改动</w:t>
+      </w:r>
+      <w:r>
+        <w:rPr>
+          <w:rFonts w:hint="eastAsia"/>
+        </w:rPr>
+        <w:t>了</w:t>
+      </w:r>
+      <w:r>
+        <w:t>。</w:t>
+      </w:r>
+    </w:p>
+    <w:p/>
+    <w:p>
+      <w:r>
+        <w:t>git</w:t>
+      </w:r>
+      <w:r>
+        <w:rPr>
+          <w:rFonts w:hint="eastAsia"/>
+        </w:rPr>
+        <w:t xml:space="preserve"> add .</w:t>
+      </w:r>
+    </w:p>
+    <w:p>
+      <w:r>
+        <w:rPr>
+          <w:rFonts w:hint="eastAsia"/>
+        </w:rPr>
+        <w:t>把</w:t>
+      </w:r>
+      <w:r>
+        <w:t>改动的文件</w:t>
+      </w:r>
+      <w:r>
+        <w:rPr>
+          <w:rFonts w:hint="eastAsia"/>
+        </w:rPr>
+        <w:t xml:space="preserve"> </w:t>
+      </w:r>
+      <w:r>
+        <w:rPr>
+          <w:rFonts w:hint="eastAsia"/>
+        </w:rPr>
+        <w:t>由工作区</w:t>
+      </w:r>
+      <w:r>
+        <w:rPr>
+          <w:rFonts w:hint="eastAsia"/>
+        </w:rPr>
+        <w:t xml:space="preserve"> </w:t>
+      </w:r>
+      <w:r>
+        <w:rPr>
+          <w:rFonts w:hint="eastAsia"/>
+        </w:rPr>
+        <w:t>转移</w:t>
+      </w:r>
+      <w:r>
+        <w:t>到</w:t>
+      </w:r>
+      <w:r>
+        <w:rPr>
+          <w:rFonts w:hint="eastAsia"/>
+        </w:rPr>
+        <w:t xml:space="preserve"> </w:t>
+      </w:r>
+      <w:r>
+        <w:rPr>
+          <w:rFonts w:hint="eastAsia"/>
+        </w:rPr>
+        <w:t>暂存区</w:t>
+      </w:r>
+      <w:r>
+        <w:t>。</w:t>
+      </w:r>
+    </w:p>
+    <w:p/>
+    <w:p>
+      <w:r>
+        <w:rPr>
+          <w:rFonts w:hint="eastAsia"/>
+        </w:rPr>
+        <w:t xml:space="preserve">git commit </w:t>
+      </w:r>
+      <w:r>
+        <w:t>–</w:t>
+      </w:r>
+      <w:r>
+        <w:rPr>
+          <w:rFonts w:hint="eastAsia"/>
+        </w:rPr>
+        <w:t xml:space="preserve">m </w:t>
+      </w:r>
+      <w:r>
+        <w:t>“add ……”</w:t>
+      </w:r>
+    </w:p>
+    <w:p>
+      <w:r>
+        <w:rPr>
+          <w:rFonts w:hint="eastAsia"/>
+        </w:rPr>
+        <w:t>把</w:t>
+      </w:r>
+      <w:r>
+        <w:t>暂存区的文件</w:t>
+      </w:r>
+      <w:r>
+        <w:rPr>
+          <w:rFonts w:hint="eastAsia"/>
+        </w:rPr>
+        <w:t xml:space="preserve"> </w:t>
+      </w:r>
+      <w:r>
+        <w:rPr>
+          <w:rFonts w:hint="eastAsia"/>
+        </w:rPr>
+        <w:t>转移到</w:t>
+      </w:r>
+      <w:r>
+        <w:rPr>
+          <w:rFonts w:hint="eastAsia"/>
+        </w:rPr>
+        <w:t xml:space="preserve"> </w:t>
+      </w:r>
+      <w:r>
+        <w:rPr>
+          <w:rFonts w:hint="eastAsia"/>
+        </w:rPr>
+        <w:t>版本</w:t>
+      </w:r>
+      <w:r>
+        <w:t>库，并有提交注释</w:t>
+      </w:r>
+      <w:r>
+        <w:rPr>
+          <w:rFonts w:hint="eastAsia"/>
+        </w:rPr>
+        <w:t xml:space="preserve"> </w:t>
+      </w:r>
+      <w:r>
+        <w:t>add…..</w:t>
+      </w:r>
+    </w:p>
+    <w:p>
+      <w:r>
+        <w:rPr>
+          <w:rFonts w:hint="eastAsia"/>
+        </w:rPr>
+        <w:t>如</w:t>
+      </w:r>
+      <w:r>
+        <w:t>下图：</w:t>
+      </w:r>
+    </w:p>
+    <w:p>
+      <w:r>
+        <w:rPr>
+          <w:noProof/>
+        </w:rPr>
+        <w:lastRenderedPageBreak/>
+        <w:drawing>
+          <wp:inline distT="0" distB="0" distL="0" distR="0" wp14:anchorId="3C4A4967" wp14:editId="40F624AD">
+            <wp:extent cx="5274310" cy="5003165"/>
+            <wp:effectExtent l="0" t="0" r="2540" b="6985"/>
+            <wp:docPr id="2" name="图片 2"/>
+            <wp:cNvGraphicFramePr>
+              <a:graphicFrameLocks xmlns:a="http://schemas.openxmlformats.org/drawingml/2006/main" noChangeAspect="1"/>
+            </wp:cNvGraphicFramePr>
+            <a:graphic xmlns:a="http://schemas.openxmlformats.org/drawingml/2006/main">
+              <a:graphicData uri="http://schemas.openxmlformats.org/drawingml/2006/picture">
+                <pic:pic xmlns:pic="http://schemas.openxmlformats.org/drawingml/2006/picture">
+                  <pic:nvPicPr>
+                    <pic:cNvPr id="1" name=""/>
+                    <pic:cNvPicPr/>
+                  </pic:nvPicPr>
+                  <pic:blipFill>
+                    <a:blip r:embed="rId8"/>
+                    <a:stretch>
+                      <a:fillRect/>
+                    </a:stretch>
+                  </pic:blipFill>
+                  <pic:spPr>
+                    <a:xfrm>
+                      <a:off x="0" y="0"/>
+                      <a:ext cx="5274310" cy="5003165"/>
+                    </a:xfrm>
+                    <a:prstGeom prst="rect">
+                      <a:avLst/>
+                    </a:prstGeom>
+                  </pic:spPr>
+                </pic:pic>
+              </a:graphicData>
+            </a:graphic>
+          </wp:inline>
+        </w:drawing>
+      </w:r>
+    </w:p>
+    <w:p/>
+    <w:p/>
+    <w:p>
+      <w:r>
+        <w:rPr>
+          <w:rFonts w:hint="eastAsia"/>
+        </w:rPr>
+        <w:t xml:space="preserve">git remote </w:t>
+      </w:r>
+      <w:r>
+        <w:t>–</w:t>
+      </w:r>
+      <w:r>
+        <w:rPr>
+          <w:rFonts w:hint="eastAsia"/>
+        </w:rPr>
+        <w:t xml:space="preserve">v </w:t>
+      </w:r>
+    </w:p>
+    <w:p>
+      <w:r>
+        <w:rPr>
+          <w:rFonts w:hint="eastAsia"/>
+        </w:rPr>
+        <w:t>查</w:t>
+      </w:r>
+      <w:r>
+        <w:t>看一下远程仓库</w:t>
+      </w:r>
+      <w:r>
+        <w:rPr>
+          <w:rFonts w:hint="eastAsia"/>
+        </w:rPr>
+        <w:t>都</w:t>
+      </w:r>
+      <w:r>
+        <w:t>有哪些</w:t>
+      </w:r>
+    </w:p>
+    <w:p>
+      <w:r>
+        <w:rPr>
+          <w:rFonts w:hint="eastAsia"/>
+        </w:rPr>
+        <w:t>git push origin master</w:t>
+      </w:r>
+    </w:p>
+    <w:p>
+      <w:r>
+        <w:rPr>
+          <w:rFonts w:hint="eastAsia"/>
+        </w:rPr>
+        <w:t>把</w:t>
+      </w:r>
+      <w:r>
+        <w:t>本地的</w:t>
+      </w:r>
+      <w:r>
+        <w:rPr>
+          <w:rFonts w:hint="eastAsia"/>
+        </w:rPr>
+        <w:t>版本库</w:t>
+      </w:r>
+      <w:r>
+        <w:rPr>
+          <w:rFonts w:hint="eastAsia"/>
+        </w:rPr>
+        <w:t>push</w:t>
+      </w:r>
+      <w:r>
+        <w:t>到远程仓库</w:t>
+      </w:r>
+    </w:p>
+    <w:p>
+      <w:r>
+        <w:rPr>
+          <w:rFonts w:hint="eastAsia"/>
+        </w:rPr>
+        <w:t>如</w:t>
+      </w:r>
+      <w:r>
+        <w:t>下图：</w:t>
+      </w:r>
+    </w:p>
+    <w:p>
+      <w:r>
+        <w:rPr>
+          <w:noProof/>
+        </w:rPr>
+        <w:drawing>
+          <wp:inline distT="0" distB="0" distL="0" distR="0" wp14:anchorId="3F57D49E" wp14:editId="3D875500">
+            <wp:extent cx="4067175" cy="2066925"/>
+            <wp:effectExtent l="0" t="0" r="9525" b="9525"/>
+            <wp:docPr id="3" name="图片 3"/>
+            <wp:cNvGraphicFramePr>
+              <a:graphicFrameLocks xmlns:a="http://schemas.openxmlformats.org/drawingml/2006/main" noChangeAspect="1"/>
+            </wp:cNvGraphicFramePr>
+            <a:graphic xmlns:a="http://schemas.openxmlformats.org/drawingml/2006/main">
+              <a:graphicData uri="http://schemas.openxmlformats.org/drawingml/2006/picture">
+                <pic:pic xmlns:pic="http://schemas.openxmlformats.org/drawingml/2006/picture">
+                  <pic:nvPicPr>
+                    <pic:cNvPr id="1" name=""/>
+                    <pic:cNvPicPr/>
+                  </pic:nvPicPr>
+                  <pic:blipFill>
+                    <a:blip r:embed="rId9"/>
+                    <a:stretch>
+                      <a:fillRect/>
+                    </a:stretch>
+                  </pic:blipFill>
+                  <pic:spPr>
+                    <a:xfrm>
+                      <a:off x="0" y="0"/>
+                      <a:ext cx="4067175" cy="2066925"/>
+                    </a:xfrm>
+                    <a:prstGeom prst="rect">
+                      <a:avLst/>
+                    </a:prstGeom>
+                  </pic:spPr>
+                </pic:pic>
+              </a:graphicData>
+            </a:graphic>
+          </wp:inline>
+        </w:drawing>
+      </w:r>
+    </w:p>
+    <w:p>
       <w:pPr>
         <w:rPr>
           <w:rFonts w:hint="eastAsia"/>
         </w:rPr>
       </w:pPr>
+      <w:r>
+        <w:rPr>
+          <w:rFonts w:hint="eastAsia"/>
+        </w:rPr>
+        <w:lastRenderedPageBreak/>
+        <w:t xml:space="preserve">V0.1 </w:t>
+      </w:r>
+      <w:r>
+        <w:rPr>
+          <w:rFonts w:hint="eastAsia"/>
+        </w:rPr>
+        <w:t>版本</w:t>
+      </w:r>
+      <w:r>
+        <w:t>结束，</w:t>
+      </w:r>
+      <w:r>
+        <w:rPr>
+          <w:rFonts w:hint="eastAsia"/>
+        </w:rPr>
+        <w:t>并</w:t>
+      </w:r>
+      <w:r>
+        <w:t>推送</w:t>
+      </w:r>
+      <w:r>
+        <w:rPr>
+          <w:rFonts w:hint="eastAsia"/>
+        </w:rPr>
+        <w:t>到</w:t>
+      </w:r>
+      <w:r>
+        <w:t>origin master</w:t>
+      </w:r>
+    </w:p>
+    <w:p>
+      <w:r>
+        <w:rPr>
+          <w:rFonts w:hint="eastAsia"/>
+        </w:rPr>
+        <w:t>=</w:t>
+      </w:r>
+      <w:r>
+        <w:t>=================================================================</w:t>
+      </w:r>
       <w:bookmarkStart w:id="0" w:name="_GoBack"/>
       <w:bookmarkEnd w:id="0"/>
     </w:p>

--- a/GitNote.docx
+++ b/GitNote.docx
@@ -160,6 +160,64 @@
           <w:rFonts w:hint="eastAsia"/>
         </w:rPr>
       </w:pPr>
+      <w:r>
+        <w:rPr>
+          <w:rFonts w:hint="eastAsia"/>
+        </w:rPr>
+        <w:t>iNewCOS:</w:t>
+      </w:r>
+    </w:p>
+    <w:p>
+      <w:pPr>
+        <w:rPr>
+          <w:rFonts w:hint="eastAsia"/>
+        </w:rPr>
+      </w:pPr>
+      <w:r>
+        <w:t>我</w:t>
+      </w:r>
+      <w:r>
+        <w:t>fork</w:t>
+      </w:r>
+      <w:r>
+        <w:t>了</w:t>
+      </w:r>
+      <w:r>
+        <w:t>liudezhi</w:t>
+      </w:r>
+      <w:r>
+        <w:t>的工程</w:t>
+      </w:r>
+      <w:r>
+        <w:rPr>
+          <w:rFonts w:hint="eastAsia"/>
+        </w:rPr>
+        <w:t>，</w:t>
+      </w:r>
+      <w:r>
+        <w:t>并</w:t>
+      </w:r>
+      <w:r>
+        <w:t>clone</w:t>
+      </w:r>
+      <w:r>
+        <w:t>到本地</w:t>
+      </w:r>
+      <w:r>
+        <w:rPr>
+          <w:rFonts w:hint="eastAsia"/>
+        </w:rPr>
+        <w:t>。</w:t>
+      </w:r>
+      <w:r>
+        <w:t>并写了以上内容</w:t>
+      </w:r>
+      <w:r>
+        <w:rPr>
+          <w:rFonts w:hint="eastAsia"/>
+        </w:rPr>
+        <w:t>。</w:t>
+      </w:r>
       <w:bookmarkStart w:id="0" w:name="_GoBack"/>
       <w:bookmarkEnd w:id="0"/>
     </w:p>
